--- a/doc/notes/Temel-Veritabanı.docx
+++ b/doc/notes/Temel-Veritabanı.docx
@@ -1,6 +1,6 @@
 
 <file path=word/document.xml><?xml version="1.0" encoding="utf-8"?>
-<w:document xmlns:wpc="http://schemas.microsoft.com/office/word/2010/wordprocessingCanvas" xmlns:cx="http://schemas.microsoft.com/office/drawing/2014/chartex" xmlns:cx1="http://schemas.microsoft.com/office/drawing/2015/9/8/chartex" xmlns:cx2="http://schemas.microsoft.com/office/drawing/2015/10/21/chartex" xmlns:cx3="http://schemas.microsoft.com/office/drawing/2016/5/9/chartex" xmlns:cx4="http://schemas.microsoft.com/office/drawing/2016/5/10/chartex" xmlns:cx5="http://schemas.microsoft.com/office/drawing/2016/5/11/chartex" xmlns:cx6="http://schemas.microsoft.com/office/drawing/2016/5/12/chartex" xmlns:cx7="http://schemas.microsoft.com/office/drawing/2016/5/13/chartex" xmlns:cx8="http://schemas.microsoft.com/office/drawing/2016/5/14/chartex" xmlns:mc="http://schemas.openxmlformats.org/markup-compatibility/2006" xmlns:aink="http://schemas.microsoft.com/office/drawing/2016/ink" xmlns:am3d="http://schemas.microsoft.com/office/drawing/2017/model3d" xmlns:o="urn:schemas-microsoft-com:office:office" xmlns:r="http://schemas.openxmlformats.org/officeDocument/2006/relationships" xmlns:m="http://schemas.openxmlformats.org/officeDocument/2006/math" xmlns:v="urn:schemas-microsoft-com:vml" xmlns:wp14="http://schemas.microsoft.com/office/word/2010/wordprocessingDrawing" xmlns:wp="http://schemas.openxmlformats.org/drawingml/2006/wordprocessingDrawing" xmlns:w10="urn:schemas-microsoft-com:office:word" xmlns:w="http://schemas.openxmlformats.org/wordprocessingml/2006/main" xmlns:w14="http://schemas.microsoft.com/office/word/2010/wordml" xmlns:w15="http://schemas.microsoft.com/office/word/2012/wordml" xmlns:w16cex="http://schemas.microsoft.com/office/word/2018/wordml/cex" xmlns:w16cid="http://schemas.microsoft.com/office/word/2016/wordml/cid" xmlns:w16="http://schemas.microsoft.com/office/word/2018/wordml" xmlns:w16se="http://schemas.microsoft.com/office/word/2015/wordml/symex" xmlns:wpg="http://schemas.microsoft.com/office/word/2010/wordprocessingGroup" xmlns:wpi="http://schemas.microsoft.com/office/word/2010/wordprocessingInk" xmlns:wne="http://schemas.microsoft.com/office/word/2006/wordml" xmlns:wps="http://schemas.microsoft.com/office/word/2010/wordprocessingShape" mc:Ignorable="w14 w15 w16se w16cid w16 w16cex wp14">
+<w:document xmlns:wpc="http://schemas.microsoft.com/office/word/2010/wordprocessingCanvas" xmlns:cx="http://schemas.microsoft.com/office/drawing/2014/chartex" xmlns:cx1="http://schemas.microsoft.com/office/drawing/2015/9/8/chartex" xmlns:cx2="http://schemas.microsoft.com/office/drawing/2015/10/21/chartex" xmlns:cx3="http://schemas.microsoft.com/office/drawing/2016/5/9/chartex" xmlns:cx4="http://schemas.microsoft.com/office/drawing/2016/5/10/chartex" xmlns:cx5="http://schemas.microsoft.com/office/drawing/2016/5/11/chartex" xmlns:cx6="http://schemas.microsoft.com/office/drawing/2016/5/12/chartex" xmlns:cx7="http://schemas.microsoft.com/office/drawing/2016/5/13/chartex" xmlns:cx8="http://schemas.microsoft.com/office/drawing/2016/5/14/chartex" xmlns:mc="http://schemas.openxmlformats.org/markup-compatibility/2006" xmlns:aink="http://schemas.microsoft.com/office/drawing/2016/ink" xmlns:am3d="http://schemas.microsoft.com/office/drawing/2017/model3d" xmlns:o="urn:schemas-microsoft-com:office:office" xmlns:r="http://schemas.openxmlformats.org/officeDocument/2006/relationships" xmlns:m="http://schemas.openxmlformats.org/officeDocument/2006/math" xmlns:v="urn:schemas-microsoft-com:vml" xmlns:wp14="http://schemas.microsoft.com/office/word/2010/wordprocessingDrawing" xmlns:wp="http://schemas.openxmlformats.org/drawingml/2006/wordprocessingDrawing" xmlns:w10="urn:schemas-microsoft-com:office:word" xmlns:w="http://schemas.openxmlformats.org/wordprocessingml/2006/main" xmlns:w14="http://schemas.microsoft.com/office/word/2010/wordml" xmlns:w15="http://schemas.microsoft.com/office/word/2012/wordml" xmlns:w16cex="http://schemas.microsoft.com/office/word/2018/wordml/cex" xmlns:w16cid="http://schemas.microsoft.com/office/word/2016/wordml/cid" xmlns:w16="http://schemas.microsoft.com/office/word/2018/wordml" xmlns:w16sdtdh="http://schemas.microsoft.com/office/word/2020/wordml/sdtdatahash" xmlns:w16se="http://schemas.microsoft.com/office/word/2015/wordml/symex" xmlns:wpg="http://schemas.microsoft.com/office/word/2010/wordprocessingGroup" xmlns:wpi="http://schemas.microsoft.com/office/word/2010/wordprocessingInk" xmlns:wne="http://schemas.microsoft.com/office/word/2006/wordml" xmlns:wps="http://schemas.microsoft.com/office/word/2010/wordprocessingShape" mc:Ignorable="w14 w15 w16se w16cid w16 w16cex w16sdtdh wp14">
   <w:body>
     <w:p>
       <w:pPr>
@@ -35,21 +35,7 @@
         <w:rPr>
           <w:b/>
         </w:rPr>
-        <w:t xml:space="preserve"> </w:t>
-      </w:r>
-      <w:proofErr w:type="spellStart"/>
-      <w:r>
-        <w:rPr>
-          <w:b/>
-        </w:rPr>
-        <w:t>Nedir</w:t>
-      </w:r>
-      <w:proofErr w:type="spellEnd"/>
-      <w:r>
-        <w:rPr>
-          <w:b/>
-        </w:rPr>
-        <w:t>?</w:t>
+        <w:t xml:space="preserve"> Nedir?</w:t>
       </w:r>
     </w:p>
     <w:p>
@@ -557,22 +543,6 @@
       </w:r>
       <w:proofErr w:type="spellStart"/>
       <w:r>
-        <w:t>bunlardan</w:t>
-      </w:r>
-      <w:proofErr w:type="spellEnd"/>
-      <w:r>
-        <w:t xml:space="preserve"> </w:t>
-      </w:r>
-      <w:proofErr w:type="spellStart"/>
-      <w:r>
-        <w:t>en</w:t>
-      </w:r>
-      <w:proofErr w:type="spellEnd"/>
-      <w:r>
-        <w:t xml:space="preserve"> </w:t>
-      </w:r>
-      <w:proofErr w:type="spellStart"/>
-      <w:r>
         <w:t>çok</w:t>
       </w:r>
       <w:proofErr w:type="spellEnd"/>
@@ -589,7 +559,15 @@
       </w:r>
       <w:proofErr w:type="spellStart"/>
       <w:r>
-        <w:t>edileni</w:t>
+        <w:t>edilenlerden</w:t>
+      </w:r>
+      <w:proofErr w:type="spellEnd"/>
+      <w:r>
+        <w:t xml:space="preserve"> </w:t>
+      </w:r>
+      <w:proofErr w:type="spellStart"/>
+      <w:r>
+        <w:t>biri</w:t>
       </w:r>
       <w:proofErr w:type="spellEnd"/>
       <w:r>
@@ -1035,15 +1013,7 @@
       </w:r>
       <w:proofErr w:type="spellEnd"/>
       <w:r>
-        <w:t xml:space="preserve">. </w:t>
-      </w:r>
-      <w:proofErr w:type="spellStart"/>
-      <w:r>
-        <w:t>Yani</w:t>
-      </w:r>
-      <w:proofErr w:type="spellEnd"/>
-      <w:r>
-        <w:t xml:space="preserve"> </w:t>
+        <w:t xml:space="preserve">. Yani </w:t>
       </w:r>
       <w:proofErr w:type="spellStart"/>
       <w:r>
@@ -1655,15 +1625,7 @@
       </w:r>
       <w:proofErr w:type="spellEnd"/>
       <w:r>
-        <w:t xml:space="preserve"> </w:t>
-      </w:r>
-      <w:proofErr w:type="spellStart"/>
-      <w:r>
-        <w:t>Dosya</w:t>
-      </w:r>
-      <w:proofErr w:type="spellEnd"/>
-      <w:r>
-        <w:t xml:space="preserve"> </w:t>
+        <w:t xml:space="preserve"> Dosya </w:t>
       </w:r>
       <w:proofErr w:type="spellStart"/>
       <w:r>
@@ -1791,15 +1753,7 @@
       </w:r>
       <w:proofErr w:type="spellEnd"/>
       <w:r>
-        <w:t xml:space="preserve">. </w:t>
-      </w:r>
-      <w:proofErr w:type="spellStart"/>
-      <w:r>
-        <w:t>Yani</w:t>
-      </w:r>
-      <w:proofErr w:type="spellEnd"/>
-      <w:r>
-        <w:t xml:space="preserve"> </w:t>
+        <w:t xml:space="preserve">. Yani </w:t>
       </w:r>
       <w:proofErr w:type="spellStart"/>
       <w:r>
@@ -2062,15 +2016,7 @@
       </w:r>
       <w:proofErr w:type="spellEnd"/>
       <w:r>
-        <w:t xml:space="preserve"> “SQL (Structured Query Language</w:t>
-      </w:r>
-      <w:proofErr w:type="gramStart"/>
-      <w:r>
-        <w:t>)”dir.</w:t>
-      </w:r>
-      <w:proofErr w:type="gramEnd"/>
-      <w:r>
-        <w:t xml:space="preserve"> SQL </w:t>
+        <w:t xml:space="preserve"> “SQL (Structured Query Language)”dir. SQL </w:t>
       </w:r>
       <w:proofErr w:type="spellStart"/>
       <w:r>
@@ -2357,7 +2303,26 @@
       </w:r>
       <w:proofErr w:type="spellEnd"/>
       <w:r>
-        <w:t xml:space="preserve"> client-server </w:t>
+        <w:t xml:space="preserve"> </w:t>
+      </w:r>
+      <w:proofErr w:type="spellStart"/>
+      <w:r>
+        <w:t>genel</w:t>
+      </w:r>
+      <w:proofErr w:type="spellEnd"/>
+      <w:r>
+        <w:t xml:space="preserve"> </w:t>
+      </w:r>
+      <w:proofErr w:type="spellStart"/>
+      <w:r>
+        <w:t>olarak</w:t>
+      </w:r>
+      <w:proofErr w:type="spellEnd"/>
+      <w:r>
+        <w:t xml:space="preserve"> </w:t>
+      </w:r>
+      <w:r>
+        <w:t xml:space="preserve">client-server </w:t>
       </w:r>
       <w:proofErr w:type="spellStart"/>
       <w:r>
@@ -2381,15 +2346,7 @@
       </w:r>
       <w:proofErr w:type="spellEnd"/>
       <w:r>
-        <w:t xml:space="preserve">. </w:t>
-      </w:r>
-      <w:proofErr w:type="spellStart"/>
-      <w:r>
-        <w:t>Yani</w:t>
-      </w:r>
-      <w:proofErr w:type="spellEnd"/>
-      <w:r>
-        <w:t xml:space="preserve"> </w:t>
+        <w:t xml:space="preserve">. Yani </w:t>
       </w:r>
       <w:proofErr w:type="spellStart"/>
       <w:r>
@@ -2461,15 +2418,7 @@
       </w:r>
       <w:proofErr w:type="spellEnd"/>
       <w:r>
-        <w:t xml:space="preserve">. </w:t>
-      </w:r>
-      <w:proofErr w:type="spellStart"/>
-      <w:r>
-        <w:t>Yani</w:t>
-      </w:r>
-      <w:proofErr w:type="spellEnd"/>
-      <w:r>
-        <w:t xml:space="preserve"> biz </w:t>
+        <w:t xml:space="preserve">. Yani biz </w:t>
       </w:r>
       <w:proofErr w:type="spellStart"/>
       <w:r>
@@ -2656,15 +2605,7 @@
       </w:r>
       <w:proofErr w:type="spellEnd"/>
       <w:r>
-        <w:t xml:space="preserve">. </w:t>
-      </w:r>
-      <w:proofErr w:type="spellStart"/>
-      <w:r>
-        <w:t>Yani</w:t>
-      </w:r>
-      <w:proofErr w:type="spellEnd"/>
-      <w:r>
-        <w:t xml:space="preserve"> </w:t>
+        <w:t xml:space="preserve">. Yani </w:t>
       </w:r>
       <w:proofErr w:type="spellStart"/>
       <w:r>
@@ -3396,15 +3337,7 @@
       </w:r>
       <w:proofErr w:type="spellEnd"/>
       <w:r>
-        <w:t xml:space="preserve">. </w:t>
-      </w:r>
-      <w:proofErr w:type="spellStart"/>
-      <w:r>
-        <w:t>Açık</w:t>
-      </w:r>
-      <w:proofErr w:type="spellEnd"/>
-      <w:r>
-        <w:t xml:space="preserve"> </w:t>
+        <w:t xml:space="preserve">. Açık </w:t>
       </w:r>
       <w:proofErr w:type="spellStart"/>
       <w:r>
@@ -4069,19 +4002,11 @@
           <w:tab w:val="left" w:pos="14656"/>
         </w:tabs>
       </w:pPr>
-      <w:proofErr w:type="spellStart"/>
       <w:r>
         <w:rPr>
           <w:b/>
         </w:rPr>
-        <w:t>İlişkisel</w:t>
-      </w:r>
-      <w:proofErr w:type="spellEnd"/>
-      <w:r>
-        <w:rPr>
-          <w:b/>
-        </w:rPr>
-        <w:t xml:space="preserve"> </w:t>
+        <w:t xml:space="preserve">İlişkisel </w:t>
       </w:r>
       <w:proofErr w:type="spellStart"/>
       <w:r>
@@ -4141,13 +4066,8 @@
           <w:tab w:val="left" w:pos="14656"/>
         </w:tabs>
       </w:pPr>
-      <w:proofErr w:type="spellStart"/>
-      <w:r>
-        <w:t>İlişkisel</w:t>
-      </w:r>
-      <w:proofErr w:type="spellEnd"/>
-      <w:r>
-        <w:t xml:space="preserve"> </w:t>
+      <w:r>
+        <w:t xml:space="preserve">İlişkisel </w:t>
       </w:r>
       <w:proofErr w:type="spellStart"/>
       <w:r>
@@ -4510,13 +4430,8 @@
           <w:tab w:val="left" w:pos="14656"/>
         </w:tabs>
       </w:pPr>
-      <w:proofErr w:type="spellStart"/>
-      <w:r>
-        <w:t>İlişkisel</w:t>
-      </w:r>
-      <w:proofErr w:type="spellEnd"/>
-      <w:r>
-        <w:t xml:space="preserve"> </w:t>
+      <w:r>
+        <w:t xml:space="preserve">İlişkisel </w:t>
       </w:r>
       <w:proofErr w:type="spellStart"/>
       <w:r>
@@ -5160,15 +5075,7 @@
       </w:r>
       <w:proofErr w:type="spellEnd"/>
       <w:r>
-        <w:t>. B</w:t>
-      </w:r>
-      <w:proofErr w:type="spellStart"/>
-      <w:r>
-        <w:t>enzer</w:t>
-      </w:r>
-      <w:proofErr w:type="spellEnd"/>
-      <w:r>
-        <w:t xml:space="preserve"> </w:t>
+        <w:t xml:space="preserve">. Benzer </w:t>
       </w:r>
       <w:proofErr w:type="spellStart"/>
       <w:r>
@@ -5574,19 +5481,11 @@
           <w:tab w:val="left" w:pos="14656"/>
         </w:tabs>
       </w:pPr>
-      <w:proofErr w:type="spellStart"/>
       <w:r>
         <w:rPr>
           <w:b/>
         </w:rPr>
-        <w:t>Temel</w:t>
-      </w:r>
-      <w:proofErr w:type="spellEnd"/>
-      <w:r>
-        <w:rPr>
-          <w:b/>
-        </w:rPr>
-        <w:t xml:space="preserve"> SQL </w:t>
+        <w:t xml:space="preserve">Temel SQL </w:t>
       </w:r>
       <w:proofErr w:type="spellStart"/>
       <w:r>
@@ -6360,7 +6259,6 @@
         <w:t>isim</w:t>
       </w:r>
       <w:proofErr w:type="spellEnd"/>
-      <w:proofErr w:type="gramStart"/>
       <w:r>
         <w:rPr>
           <w:rFonts w:ascii="Consolas" w:eastAsia="Consolas" w:hAnsi="Consolas" w:cs="Consolas"/>
@@ -6369,7 +6267,6 @@
         </w:rPr>
         <w:t>&gt;;</w:t>
       </w:r>
-      <w:proofErr w:type="gramEnd"/>
     </w:p>
     <w:p>
       <w:pPr>
@@ -7369,15 +7266,7 @@
             </w:r>
             <w:proofErr w:type="spellEnd"/>
             <w:r>
-              <w:t xml:space="preserve"> </w:t>
-            </w:r>
-            <w:proofErr w:type="gramStart"/>
-            <w:r>
-              <w:t>2 byte</w:t>
-            </w:r>
-            <w:proofErr w:type="gramEnd"/>
-            <w:r>
-              <w:t xml:space="preserve"> </w:t>
+              <w:t xml:space="preserve"> 2 byte </w:t>
             </w:r>
             <w:proofErr w:type="spellStart"/>
             <w:r>
@@ -7521,15 +7410,7 @@
             </w:r>
             <w:proofErr w:type="spellEnd"/>
             <w:r>
-              <w:t xml:space="preserve"> </w:t>
-            </w:r>
-            <w:proofErr w:type="gramStart"/>
-            <w:r>
-              <w:t>4 byte</w:t>
-            </w:r>
-            <w:proofErr w:type="gramEnd"/>
-            <w:r>
-              <w:t xml:space="preserve"> </w:t>
+              <w:t xml:space="preserve"> 4 byte </w:t>
             </w:r>
             <w:proofErr w:type="spellStart"/>
             <w:r>
@@ -7673,15 +7554,7 @@
             </w:r>
             <w:proofErr w:type="spellEnd"/>
             <w:r>
-              <w:t xml:space="preserve"> </w:t>
-            </w:r>
-            <w:proofErr w:type="gramStart"/>
-            <w:r>
-              <w:t>8 byte</w:t>
-            </w:r>
-            <w:proofErr w:type="gramEnd"/>
-            <w:r>
-              <w:t xml:space="preserve"> </w:t>
+              <w:t xml:space="preserve"> 8 byte </w:t>
             </w:r>
             <w:proofErr w:type="spellStart"/>
             <w:r>
@@ -8183,13 +8056,8 @@
                 <w:tab w:val="left" w:pos="14656"/>
               </w:tabs>
             </w:pPr>
-            <w:proofErr w:type="spellStart"/>
-            <w:r>
-              <w:t>Tarih</w:t>
-            </w:r>
-            <w:proofErr w:type="spellEnd"/>
-            <w:r>
-              <w:t xml:space="preserve"> </w:t>
+            <w:r>
+              <w:t xml:space="preserve">Tarih </w:t>
             </w:r>
             <w:proofErr w:type="spellStart"/>
             <w:r>
@@ -8388,15 +8256,7 @@
             </w:r>
             <w:proofErr w:type="spellEnd"/>
             <w:r>
-              <w:t xml:space="preserve"> </w:t>
-            </w:r>
-            <w:proofErr w:type="gramStart"/>
-            <w:r>
-              <w:t>2 byte</w:t>
-            </w:r>
-            <w:proofErr w:type="gramEnd"/>
-            <w:r>
-              <w:t xml:space="preserve"> </w:t>
+              <w:t xml:space="preserve"> 2 byte </w:t>
             </w:r>
             <w:proofErr w:type="spellStart"/>
             <w:r>
@@ -8489,15 +8349,7 @@
             </w:r>
             <w:proofErr w:type="spellEnd"/>
             <w:r>
-              <w:t xml:space="preserve"> </w:t>
-            </w:r>
-            <w:proofErr w:type="gramStart"/>
-            <w:r>
-              <w:t>1 byte</w:t>
-            </w:r>
-            <w:proofErr w:type="gramEnd"/>
-            <w:r>
-              <w:t xml:space="preserve"> </w:t>
+              <w:t xml:space="preserve"> 1 byte </w:t>
             </w:r>
             <w:proofErr w:type="spellStart"/>
             <w:r>
@@ -8587,15 +8439,7 @@
             </w:r>
             <w:proofErr w:type="spellEnd"/>
             <w:r>
-              <w:t xml:space="preserve"> </w:t>
-            </w:r>
-            <w:proofErr w:type="gramStart"/>
-            <w:r>
-              <w:t>3 byte</w:t>
-            </w:r>
-            <w:proofErr w:type="gramEnd"/>
-            <w:r>
-              <w:t xml:space="preserve"> </w:t>
+              <w:t xml:space="preserve"> 3 byte </w:t>
             </w:r>
             <w:proofErr w:type="spellStart"/>
             <w:r>
@@ -8688,15 +8532,7 @@
             </w:r>
             <w:proofErr w:type="spellEnd"/>
             <w:r>
-              <w:t xml:space="preserve"> </w:t>
-            </w:r>
-            <w:proofErr w:type="gramStart"/>
-            <w:r>
-              <w:t>4 byte</w:t>
-            </w:r>
-            <w:proofErr w:type="gramEnd"/>
-            <w:r>
-              <w:t xml:space="preserve"> </w:t>
+              <w:t xml:space="preserve"> 4 byte </w:t>
             </w:r>
             <w:proofErr w:type="spellStart"/>
             <w:r>
@@ -8887,15 +8723,7 @@
             </w:r>
             <w:proofErr w:type="spellEnd"/>
             <w:r>
-              <w:t xml:space="preserve"> </w:t>
-            </w:r>
-            <w:proofErr w:type="gramStart"/>
-            <w:r>
-              <w:t>3 byte</w:t>
-            </w:r>
-            <w:proofErr w:type="gramEnd"/>
-            <w:r>
-              <w:t xml:space="preserve"> </w:t>
+              <w:t xml:space="preserve"> 3 byte </w:t>
             </w:r>
             <w:proofErr w:type="spellStart"/>
             <w:r>
@@ -8988,15 +8816,7 @@
             </w:r>
             <w:proofErr w:type="spellEnd"/>
             <w:r>
-              <w:t xml:space="preserve"> </w:t>
-            </w:r>
-            <w:proofErr w:type="gramStart"/>
-            <w:r>
-              <w:t>2 byte</w:t>
-            </w:r>
-            <w:proofErr w:type="gramEnd"/>
-            <w:r>
-              <w:t xml:space="preserve"> </w:t>
+              <w:t xml:space="preserve"> 2 byte </w:t>
             </w:r>
             <w:proofErr w:type="spellStart"/>
             <w:r>
@@ -9220,13 +9040,8 @@
           <w:tab w:val="left" w:pos="14656"/>
         </w:tabs>
       </w:pPr>
-      <w:proofErr w:type="spellStart"/>
-      <w:r>
-        <w:t>Tablo</w:t>
-      </w:r>
-      <w:proofErr w:type="spellEnd"/>
-      <w:r>
-        <w:t xml:space="preserve"> </w:t>
+      <w:r>
+        <w:t xml:space="preserve">Tablo </w:t>
       </w:r>
       <w:proofErr w:type="spellStart"/>
       <w:r>
@@ -9823,28 +9638,18 @@
           <w:sz w:val="20"/>
           <w:szCs w:val="20"/>
         </w:rPr>
-        <w:t>student_</w:t>
-      </w:r>
-      <w:proofErr w:type="gramStart"/>
+        <w:t>student_info</w:t>
+      </w:r>
+      <w:proofErr w:type="spellEnd"/>
       <w:r>
         <w:rPr>
           <w:rFonts w:ascii="Consolas" w:eastAsia="Consolas" w:hAnsi="Consolas" w:cs="Consolas"/>
           <w:sz w:val="20"/>
           <w:szCs w:val="20"/>
         </w:rPr>
-        <w:t>info</w:t>
-      </w:r>
-      <w:proofErr w:type="spellEnd"/>
-      <w:r>
-        <w:rPr>
-          <w:rFonts w:ascii="Consolas" w:eastAsia="Consolas" w:hAnsi="Consolas" w:cs="Consolas"/>
-          <w:sz w:val="20"/>
-          <w:szCs w:val="20"/>
-        </w:rPr>
         <w:t>(</w:t>
       </w:r>
       <w:proofErr w:type="spellStart"/>
-      <w:proofErr w:type="gramEnd"/>
       <w:r>
         <w:rPr>
           <w:rFonts w:ascii="Consolas" w:eastAsia="Consolas" w:hAnsi="Consolas" w:cs="Consolas"/>
@@ -10577,9 +10382,16 @@
           <w:sz w:val="20"/>
           <w:szCs w:val="20"/>
         </w:rPr>
-        <w:t>column</w:t>
-      </w:r>
-      <w:proofErr w:type="gramStart"/>
+        <w:t>column1</w:t>
+      </w:r>
+      <w:r>
+        <w:rPr>
+          <w:rFonts w:ascii="Consolas" w:eastAsia="Consolas" w:hAnsi="Consolas" w:cs="Consolas"/>
+          <w:sz w:val="20"/>
+          <w:szCs w:val="20"/>
+        </w:rPr>
+        <w:t>,</w:t>
+      </w:r>
       <w:r>
         <w:rPr>
           <w:rFonts w:ascii="Consolas" w:eastAsia="Consolas" w:hAnsi="Consolas" w:cs="Consolas"/>
@@ -10587,34 +10399,7 @@
           <w:sz w:val="20"/>
           <w:szCs w:val="20"/>
         </w:rPr>
-        <w:t>1</w:t>
-      </w:r>
-      <w:r>
-        <w:rPr>
-          <w:rFonts w:ascii="Consolas" w:eastAsia="Consolas" w:hAnsi="Consolas" w:cs="Consolas"/>
-          <w:sz w:val="20"/>
-          <w:szCs w:val="20"/>
-        </w:rPr>
-        <w:t>,</w:t>
-      </w:r>
-      <w:r>
-        <w:rPr>
-          <w:rFonts w:ascii="Consolas" w:eastAsia="Consolas" w:hAnsi="Consolas" w:cs="Consolas"/>
-          <w:i/>
-          <w:sz w:val="20"/>
-          <w:szCs w:val="20"/>
-        </w:rPr>
-        <w:t>column</w:t>
-      </w:r>
-      <w:proofErr w:type="gramEnd"/>
-      <w:r>
-        <w:rPr>
-          <w:rFonts w:ascii="Consolas" w:eastAsia="Consolas" w:hAnsi="Consolas" w:cs="Consolas"/>
-          <w:i/>
-          <w:sz w:val="20"/>
-          <w:szCs w:val="20"/>
-        </w:rPr>
-        <w:t>2</w:t>
+        <w:t>column2</w:t>
       </w:r>
       <w:r>
         <w:rPr>
@@ -10958,28 +10743,18 @@
           <w:sz w:val="20"/>
           <w:szCs w:val="20"/>
         </w:rPr>
-        <w:t>student_</w:t>
-      </w:r>
-      <w:proofErr w:type="gramStart"/>
+        <w:t>student_info</w:t>
+      </w:r>
+      <w:proofErr w:type="spellEnd"/>
       <w:r>
         <w:rPr>
           <w:rFonts w:ascii="Consolas" w:eastAsia="Consolas" w:hAnsi="Consolas" w:cs="Consolas"/>
           <w:sz w:val="20"/>
           <w:szCs w:val="20"/>
         </w:rPr>
-        <w:t>info</w:t>
-      </w:r>
-      <w:proofErr w:type="spellEnd"/>
-      <w:r>
-        <w:rPr>
-          <w:rFonts w:ascii="Consolas" w:eastAsia="Consolas" w:hAnsi="Consolas" w:cs="Consolas"/>
-          <w:sz w:val="20"/>
-          <w:szCs w:val="20"/>
-        </w:rPr>
         <w:t>(</w:t>
       </w:r>
       <w:proofErr w:type="spellStart"/>
-      <w:proofErr w:type="gramEnd"/>
       <w:r>
         <w:rPr>
           <w:rFonts w:ascii="Consolas" w:eastAsia="Consolas" w:hAnsi="Consolas" w:cs="Consolas"/>
@@ -11877,25 +11652,7 @@
           <w:sz w:val="20"/>
           <w:szCs w:val="20"/>
         </w:rPr>
-        <w:t xml:space="preserve"> = ‘</w:t>
-      </w:r>
-      <w:proofErr w:type="spellStart"/>
-      <w:r>
-        <w:rPr>
-          <w:rFonts w:ascii="Consolas" w:eastAsia="Consolas" w:hAnsi="Consolas" w:cs="Consolas"/>
-          <w:sz w:val="20"/>
-          <w:szCs w:val="20"/>
-        </w:rPr>
-        <w:t>Kaan</w:t>
-      </w:r>
-      <w:proofErr w:type="spellEnd"/>
-      <w:r>
-        <w:rPr>
-          <w:rFonts w:ascii="Consolas" w:eastAsia="Consolas" w:hAnsi="Consolas" w:cs="Consolas"/>
-          <w:sz w:val="20"/>
-          <w:szCs w:val="20"/>
-        </w:rPr>
-        <w:t xml:space="preserve"> Aslan’ AND </w:t>
+        <w:t xml:space="preserve"> = ‘Kaan Aslan’ AND </w:t>
       </w:r>
       <w:proofErr w:type="spellStart"/>
       <w:r>
@@ -12218,25 +11975,7 @@
           <w:sz w:val="20"/>
           <w:szCs w:val="20"/>
         </w:rPr>
-        <w:t xml:space="preserve"> </w:t>
-      </w:r>
-      <w:proofErr w:type="gramStart"/>
-      <w:r>
-        <w:rPr>
-          <w:rFonts w:ascii="Consolas" w:eastAsia="Consolas" w:hAnsi="Consolas" w:cs="Consolas"/>
-          <w:sz w:val="20"/>
-          <w:szCs w:val="20"/>
-        </w:rPr>
-        <w:t>LIKE  '</w:t>
-      </w:r>
-      <w:proofErr w:type="gramEnd"/>
-      <w:r>
-        <w:rPr>
-          <w:rFonts w:ascii="Consolas" w:eastAsia="Consolas" w:hAnsi="Consolas" w:cs="Consolas"/>
-          <w:sz w:val="20"/>
-          <w:szCs w:val="20"/>
-        </w:rPr>
-        <w:t>S%'</w:t>
+        <w:t xml:space="preserve"> LIKE  'S%'</w:t>
       </w:r>
     </w:p>
     <w:p>
@@ -13214,21 +12953,7 @@
         <w:rPr>
           <w:b/>
         </w:rPr>
-        <w:t xml:space="preserve"> </w:t>
-      </w:r>
-      <w:proofErr w:type="spellStart"/>
-      <w:r>
-        <w:rPr>
-          <w:b/>
-        </w:rPr>
-        <w:t>Elde</w:t>
-      </w:r>
-      <w:proofErr w:type="spellEnd"/>
-      <w:r>
-        <w:rPr>
-          <w:b/>
-        </w:rPr>
-        <w:t xml:space="preserve"> </w:t>
+        <w:t xml:space="preserve"> Elde </w:t>
       </w:r>
       <w:proofErr w:type="spellStart"/>
       <w:r>
@@ -14457,19 +14182,9 @@
           <w:sz w:val="20"/>
           <w:szCs w:val="20"/>
         </w:rPr>
-        <w:t xml:space="preserve"> WHERE </w:t>
-      </w:r>
-      <w:proofErr w:type="gramStart"/>
-      <w:r>
-        <w:rPr>
-          <w:rFonts w:ascii="Consolas" w:eastAsia="Consolas" w:hAnsi="Consolas" w:cs="Consolas"/>
-          <w:sz w:val="20"/>
-          <w:szCs w:val="20"/>
-        </w:rPr>
-        <w:t>DAYOFMONTH(</w:t>
-      </w:r>
-      <w:proofErr w:type="spellStart"/>
-      <w:proofErr w:type="gramEnd"/>
+        <w:t xml:space="preserve"> WHERE DAYOFMONTH(</w:t>
+      </w:r>
+      <w:proofErr w:type="spellStart"/>
       <w:r>
         <w:rPr>
           <w:rFonts w:ascii="Consolas" w:eastAsia="Consolas" w:hAnsi="Consolas" w:cs="Consolas"/>
@@ -14607,25 +14322,7 @@
           <w:sz w:val="20"/>
           <w:szCs w:val="20"/>
         </w:rPr>
-        <w:t xml:space="preserve"> WHERE </w:t>
-      </w:r>
-      <w:proofErr w:type="gramStart"/>
-      <w:r>
-        <w:rPr>
-          <w:rFonts w:ascii="Consolas" w:eastAsia="Consolas" w:hAnsi="Consolas" w:cs="Consolas"/>
-          <w:sz w:val="20"/>
-          <w:szCs w:val="20"/>
-        </w:rPr>
-        <w:t>MOD(</w:t>
-      </w:r>
-      <w:proofErr w:type="gramEnd"/>
-      <w:r>
-        <w:rPr>
-          <w:rFonts w:ascii="Consolas" w:eastAsia="Consolas" w:hAnsi="Consolas" w:cs="Consolas"/>
-          <w:sz w:val="20"/>
-          <w:szCs w:val="20"/>
-        </w:rPr>
-        <w:t>age, 10) = 0</w:t>
+        <w:t xml:space="preserve"> WHERE MOD(age, 10) = 0</w:t>
       </w:r>
     </w:p>
     <w:p>
@@ -15568,21 +15265,7 @@
         <w:rPr>
           <w:rFonts w:ascii="Consolas" w:eastAsia="Consolas" w:hAnsi="Consolas" w:cs="Consolas"/>
         </w:rPr>
-        <w:t xml:space="preserve">A X B = </w:t>
-      </w:r>
-      <w:proofErr w:type="gramStart"/>
-      <w:r>
-        <w:rPr>
-          <w:rFonts w:ascii="Consolas" w:eastAsia="Consolas" w:hAnsi="Consolas" w:cs="Consolas"/>
-        </w:rPr>
-        <w:t>{ (</w:t>
-      </w:r>
-      <w:proofErr w:type="gramEnd"/>
-      <w:r>
-        <w:rPr>
-          <w:rFonts w:ascii="Consolas" w:eastAsia="Consolas" w:hAnsi="Consolas" w:cs="Consolas"/>
-        </w:rPr>
-        <w:t xml:space="preserve">a, b) | a € A </w:t>
+        <w:t xml:space="preserve">A X B = { (a, b) | a € A </w:t>
       </w:r>
       <w:proofErr w:type="spellStart"/>
       <w:r>
@@ -16833,7 +16516,6 @@
         <w:t xml:space="preserve">SELECT </w:t>
       </w:r>
       <w:proofErr w:type="spellStart"/>
-      <w:proofErr w:type="gramStart"/>
       <w:r>
         <w:rPr>
           <w:rFonts w:ascii="Consolas" w:eastAsia="Consolas" w:hAnsi="Consolas" w:cs="Consolas"/>
@@ -16843,7 +16525,6 @@
         <w:t>city.Name</w:t>
       </w:r>
       <w:proofErr w:type="spellEnd"/>
-      <w:proofErr w:type="gramEnd"/>
       <w:r>
         <w:rPr>
           <w:rFonts w:ascii="Consolas" w:eastAsia="Consolas" w:hAnsi="Consolas" w:cs="Consolas"/>
@@ -17836,7 +17517,6 @@
         <w:t xml:space="preserve">SELECT </w:t>
       </w:r>
       <w:proofErr w:type="spellStart"/>
-      <w:proofErr w:type="gramStart"/>
       <w:r>
         <w:rPr>
           <w:rFonts w:ascii="Consolas" w:eastAsia="Consolas" w:hAnsi="Consolas" w:cs="Consolas"/>
@@ -17846,7 +17526,6 @@
         <w:t>country.Name</w:t>
       </w:r>
       <w:proofErr w:type="spellEnd"/>
-      <w:proofErr w:type="gramEnd"/>
       <w:r>
         <w:rPr>
           <w:rFonts w:ascii="Consolas" w:eastAsia="Consolas" w:hAnsi="Consolas" w:cs="Consolas"/>
@@ -18413,7 +18092,6 @@
         <w:t xml:space="preserve">SELECT </w:t>
       </w:r>
       <w:proofErr w:type="spellStart"/>
-      <w:proofErr w:type="gramStart"/>
       <w:r>
         <w:rPr>
           <w:rFonts w:ascii="Consolas" w:eastAsia="Consolas" w:hAnsi="Consolas" w:cs="Consolas"/>
@@ -18423,7 +18101,6 @@
         <w:t>city.Name</w:t>
       </w:r>
       <w:proofErr w:type="spellEnd"/>
-      <w:proofErr w:type="gramEnd"/>
       <w:r>
         <w:rPr>
           <w:rFonts w:ascii="Consolas" w:eastAsia="Consolas" w:hAnsi="Consolas" w:cs="Consolas"/>
@@ -18654,7 +18331,6 @@
         <w:t xml:space="preserve">SELECT </w:t>
       </w:r>
       <w:proofErr w:type="spellStart"/>
-      <w:proofErr w:type="gramStart"/>
       <w:r>
         <w:rPr>
           <w:rFonts w:ascii="Consolas" w:eastAsia="Consolas" w:hAnsi="Consolas" w:cs="Consolas"/>
@@ -18664,7 +18340,6 @@
         <w:t>city.Name</w:t>
       </w:r>
       <w:proofErr w:type="spellEnd"/>
-      <w:proofErr w:type="gramEnd"/>
       <w:r>
         <w:rPr>
           <w:rFonts w:ascii="Consolas" w:eastAsia="Consolas" w:hAnsi="Consolas" w:cs="Consolas"/>
@@ -18840,7 +18515,6 @@
         <w:t xml:space="preserve">SELECT </w:t>
       </w:r>
       <w:proofErr w:type="spellStart"/>
-      <w:proofErr w:type="gramStart"/>
       <w:r>
         <w:rPr>
           <w:rFonts w:ascii="Consolas" w:eastAsia="Consolas" w:hAnsi="Consolas" w:cs="Consolas"/>
@@ -18850,7 +18524,6 @@
         <w:t>country.Name</w:t>
       </w:r>
       <w:proofErr w:type="spellEnd"/>
-      <w:proofErr w:type="gramEnd"/>
       <w:r>
         <w:rPr>
           <w:rFonts w:ascii="Consolas" w:eastAsia="Consolas" w:hAnsi="Consolas" w:cs="Consolas"/>
@@ -19118,7 +18791,6 @@
         <w:t xml:space="preserve">SELECT </w:t>
       </w:r>
       <w:proofErr w:type="spellStart"/>
-      <w:proofErr w:type="gramStart"/>
       <w:r>
         <w:rPr>
           <w:rFonts w:ascii="Consolas" w:eastAsia="Consolas" w:hAnsi="Consolas" w:cs="Consolas"/>
@@ -19128,7 +18800,6 @@
         <w:t>country.Name</w:t>
       </w:r>
       <w:proofErr w:type="spellEnd"/>
-      <w:proofErr w:type="gramEnd"/>
       <w:r>
         <w:rPr>
           <w:rFonts w:ascii="Consolas" w:eastAsia="Consolas" w:hAnsi="Consolas" w:cs="Consolas"/>
@@ -19667,7 +19338,6 @@
         <w:t xml:space="preserve">SELECT </w:t>
       </w:r>
       <w:proofErr w:type="spellStart"/>
-      <w:proofErr w:type="gramStart"/>
       <w:r>
         <w:rPr>
           <w:rFonts w:ascii="Consolas" w:eastAsia="Consolas" w:hAnsi="Consolas" w:cs="Consolas"/>
@@ -19677,7 +19347,6 @@
         <w:t>city.Name</w:t>
       </w:r>
       <w:proofErr w:type="spellEnd"/>
-      <w:proofErr w:type="gramEnd"/>
       <w:r>
         <w:rPr>
           <w:rFonts w:ascii="Consolas" w:eastAsia="Consolas" w:hAnsi="Consolas" w:cs="Consolas"/>
@@ -19950,23 +19619,7 @@
           <w:sz w:val="20"/>
           <w:szCs w:val="20"/>
         </w:rPr>
-        <w:t xml:space="preserve">. </w:t>
-      </w:r>
-      <w:proofErr w:type="spellStart"/>
-      <w:r>
-        <w:rPr>
-          <w:sz w:val="20"/>
-          <w:szCs w:val="20"/>
-        </w:rPr>
-        <w:t>Yani</w:t>
-      </w:r>
-      <w:proofErr w:type="spellEnd"/>
-      <w:r>
-        <w:rPr>
-          <w:sz w:val="20"/>
-          <w:szCs w:val="20"/>
-        </w:rPr>
-        <w:t xml:space="preserve"> </w:t>
+        <w:t xml:space="preserve">. Yani </w:t>
       </w:r>
       <w:proofErr w:type="spellStart"/>
       <w:r>
@@ -20361,7 +20014,6 @@
         <w:t xml:space="preserve">SELECT </w:t>
       </w:r>
       <w:proofErr w:type="spellStart"/>
-      <w:proofErr w:type="gramStart"/>
       <w:r>
         <w:rPr>
           <w:rFonts w:ascii="Consolas" w:eastAsia="Consolas" w:hAnsi="Consolas" w:cs="Consolas"/>
@@ -20371,7 +20023,6 @@
         <w:t>city.Name</w:t>
       </w:r>
       <w:proofErr w:type="spellEnd"/>
-      <w:proofErr w:type="gramEnd"/>
       <w:r>
         <w:rPr>
           <w:rFonts w:ascii="Consolas" w:eastAsia="Consolas" w:hAnsi="Consolas" w:cs="Consolas"/>
@@ -21245,7 +20896,6 @@
         <w:t xml:space="preserve"> </w:t>
       </w:r>
       <w:proofErr w:type="spellStart"/>
-      <w:proofErr w:type="gramStart"/>
       <w:r>
         <w:rPr>
           <w:sz w:val="20"/>
@@ -21270,7 +20920,6 @@
         <w:t>kadar</w:t>
       </w:r>
       <w:proofErr w:type="spellEnd"/>
-      <w:proofErr w:type="gramEnd"/>
       <w:r>
         <w:rPr>
           <w:sz w:val="20"/>
@@ -21522,7 +21171,7 @@
 </file>
 
 <file path=word/styles.xml><?xml version="1.0" encoding="utf-8"?>
-<w:styles xmlns:mc="http://schemas.openxmlformats.org/markup-compatibility/2006" xmlns:r="http://schemas.openxmlformats.org/officeDocument/2006/relationships" xmlns:w="http://schemas.openxmlformats.org/wordprocessingml/2006/main" xmlns:w14="http://schemas.microsoft.com/office/word/2010/wordml" xmlns:w15="http://schemas.microsoft.com/office/word/2012/wordml" xmlns:w16cex="http://schemas.microsoft.com/office/word/2018/wordml/cex" xmlns:w16cid="http://schemas.microsoft.com/office/word/2016/wordml/cid" xmlns:w16="http://schemas.microsoft.com/office/word/2018/wordml" xmlns:w16se="http://schemas.microsoft.com/office/word/2015/wordml/symex" mc:Ignorable="w14 w15 w16se w16cid w16 w16cex">
+<w:styles xmlns:mc="http://schemas.openxmlformats.org/markup-compatibility/2006" xmlns:r="http://schemas.openxmlformats.org/officeDocument/2006/relationships" xmlns:w="http://schemas.openxmlformats.org/wordprocessingml/2006/main" xmlns:w14="http://schemas.microsoft.com/office/word/2010/wordml" xmlns:w15="http://schemas.microsoft.com/office/word/2012/wordml" xmlns:w16cex="http://schemas.microsoft.com/office/word/2018/wordml/cex" xmlns:w16cid="http://schemas.microsoft.com/office/word/2016/wordml/cid" xmlns:w16="http://schemas.microsoft.com/office/word/2018/wordml" xmlns:w16sdtdh="http://schemas.microsoft.com/office/word/2020/wordml/sdtdatahash" xmlns:w16se="http://schemas.microsoft.com/office/word/2015/wordml/symex" mc:Ignorable="w14 w15 w16se w16cid w16 w16cex w16sdtdh">
   <w:docDefaults>
     <w:rPrDefault>
       <w:rPr>
@@ -21689,7 +21338,7 @@
     <w:lsdException w:name="Table Web 2" w:semiHidden="1" w:unhideWhenUsed="1"/>
     <w:lsdException w:name="Table Web 3" w:semiHidden="1" w:unhideWhenUsed="1"/>
     <w:lsdException w:name="Balloon Text" w:semiHidden="1" w:unhideWhenUsed="1"/>
-    <w:lsdException w:name="Table Grid" w:semiHidden="1" w:uiPriority="59" w:unhideWhenUsed="1"/>
+    <w:lsdException w:name="Table Grid" w:uiPriority="59"/>
     <w:lsdException w:name="Table Theme" w:semiHidden="1" w:unhideWhenUsed="1"/>
     <w:lsdException w:name="Placeholder Text" w:semiHidden="1"/>
     <w:lsdException w:name="No Spacing" w:uiPriority="1" w:qFormat="1"/>
